--- a/地图构建流程.docx
+++ b/地图构建流程.docx
@@ -12,7 +12,7 @@
         <w:spacing w:line="400" w:lineRule="exact"/>
         <w:ind w:firstLineChars="0"/>
         <w:rPr>
-          <w:rFonts w:ascii="Times New Roman" w:hAnsi="Times New Roman" w:cs="Times New Roman" w:hint="eastAsia"/>
+          <w:rFonts w:ascii="Times New Roman" w:hAnsi="Times New Roman" w:cs="Times New Roman"/>
           <w:b/>
           <w:sz w:val="28"/>
           <w:szCs w:val="28"/>
@@ -61,7 +61,7 @@
         <w:spacing w:line="400" w:lineRule="exact"/>
         <w:ind w:firstLineChars="0" w:firstLine="0"/>
         <w:rPr>
-          <w:rFonts w:ascii="Times New Roman" w:hAnsi="Times New Roman" w:cs="Times New Roman" w:hint="eastAsia"/>
+          <w:rFonts w:ascii="Times New Roman" w:hAnsi="Times New Roman" w:cs="Times New Roman"/>
           <w:sz w:val="28"/>
           <w:szCs w:val="28"/>
         </w:rPr>
@@ -97,7 +97,7 @@
         <w:spacing w:line="400" w:lineRule="exact"/>
         <w:ind w:firstLineChars="0" w:firstLine="0"/>
         <w:rPr>
-          <w:rFonts w:ascii="Times New Roman" w:hAnsi="Times New Roman" w:cs="Times New Roman" w:hint="eastAsia"/>
+          <w:rFonts w:ascii="Times New Roman" w:hAnsi="Times New Roman" w:cs="Times New Roman"/>
           <w:sz w:val="28"/>
           <w:szCs w:val="28"/>
         </w:rPr>
@@ -142,7 +142,7 @@
         <w:spacing w:line="400" w:lineRule="exact"/>
         <w:ind w:firstLineChars="0" w:firstLine="0"/>
         <w:rPr>
-          <w:rFonts w:ascii="Times New Roman" w:hAnsi="Times New Roman" w:cs="Times New Roman" w:hint="eastAsia"/>
+          <w:rFonts w:ascii="Times New Roman" w:hAnsi="Times New Roman" w:cs="Times New Roman"/>
           <w:sz w:val="28"/>
           <w:szCs w:val="28"/>
         </w:rPr>
@@ -170,7 +170,7 @@
         <w:spacing w:line="400" w:lineRule="exact"/>
         <w:ind w:firstLineChars="0" w:firstLine="0"/>
         <w:rPr>
-          <w:rFonts w:ascii="Times New Roman" w:hAnsi="Times New Roman" w:cs="Times New Roman" w:hint="eastAsia"/>
+          <w:rFonts w:ascii="Times New Roman" w:hAnsi="Times New Roman" w:cs="Times New Roman"/>
           <w:sz w:val="28"/>
           <w:szCs w:val="28"/>
         </w:rPr>
@@ -198,7 +198,7 @@
         <w:spacing w:line="400" w:lineRule="exact"/>
         <w:ind w:firstLineChars="0" w:firstLine="0"/>
         <w:rPr>
-          <w:rFonts w:ascii="Times New Roman" w:hAnsi="Times New Roman" w:cs="Times New Roman" w:hint="eastAsia"/>
+          <w:rFonts w:ascii="Times New Roman" w:hAnsi="Times New Roman" w:cs="Times New Roman"/>
           <w:sz w:val="28"/>
           <w:szCs w:val="28"/>
         </w:rPr>
@@ -243,7 +243,7 @@
         <w:spacing w:line="400" w:lineRule="exact"/>
         <w:ind w:firstLineChars="0" w:firstLine="0"/>
         <w:rPr>
-          <w:rFonts w:ascii="Times New Roman" w:hAnsi="Times New Roman" w:cs="Times New Roman" w:hint="eastAsia"/>
+          <w:rFonts w:ascii="Times New Roman" w:hAnsi="Times New Roman" w:cs="Times New Roman"/>
           <w:sz w:val="28"/>
           <w:szCs w:val="28"/>
         </w:rPr>
@@ -263,7 +263,7 @@
         <w:spacing w:line="400" w:lineRule="exact"/>
         <w:ind w:firstLineChars="0" w:firstLine="0"/>
         <w:rPr>
-          <w:rFonts w:ascii="Times New Roman" w:hAnsi="Times New Roman" w:cs="Times New Roman" w:hint="eastAsia"/>
+          <w:rFonts w:ascii="Times New Roman" w:hAnsi="Times New Roman" w:cs="Times New Roman"/>
           <w:sz w:val="28"/>
           <w:szCs w:val="28"/>
         </w:rPr>
@@ -279,7 +279,7 @@
         <w:spacing w:line="400" w:lineRule="exact"/>
         <w:ind w:firstLineChars="0"/>
         <w:rPr>
-          <w:rFonts w:ascii="Times New Roman" w:hAnsi="Times New Roman" w:cs="Times New Roman" w:hint="eastAsia"/>
+          <w:rFonts w:ascii="Times New Roman" w:hAnsi="Times New Roman" w:cs="Times New Roman"/>
           <w:b/>
           <w:sz w:val="28"/>
           <w:szCs w:val="28"/>
@@ -328,7 +328,7 @@
         <w:spacing w:line="400" w:lineRule="exact"/>
         <w:ind w:firstLineChars="0" w:firstLine="0"/>
         <w:rPr>
-          <w:rFonts w:ascii="Times New Roman" w:hAnsi="Times New Roman" w:cs="Times New Roman" w:hint="eastAsia"/>
+          <w:rFonts w:ascii="Times New Roman" w:hAnsi="Times New Roman" w:cs="Times New Roman"/>
           <w:sz w:val="28"/>
           <w:szCs w:val="28"/>
         </w:rPr>
@@ -348,7 +348,7 @@
         <w:spacing w:line="400" w:lineRule="exact"/>
         <w:ind w:leftChars="600" w:left="1260" w:firstLineChars="0" w:firstLine="0"/>
         <w:rPr>
-          <w:rFonts w:ascii="Times New Roman" w:hAnsi="Times New Roman" w:cs="Times New Roman" w:hint="eastAsia"/>
+          <w:rFonts w:ascii="Times New Roman" w:hAnsi="Times New Roman" w:cs="Times New Roman"/>
           <w:sz w:val="28"/>
           <w:szCs w:val="28"/>
         </w:rPr>
@@ -384,7 +384,7 @@
         <w:spacing w:line="400" w:lineRule="exact"/>
         <w:ind w:leftChars="600" w:left="1260" w:firstLineChars="0" w:firstLine="0"/>
         <w:rPr>
-          <w:rFonts w:ascii="Times New Roman" w:hAnsi="Times New Roman" w:cs="Times New Roman" w:hint="eastAsia"/>
+          <w:rFonts w:ascii="Times New Roman" w:hAnsi="Times New Roman" w:cs="Times New Roman"/>
           <w:sz w:val="28"/>
           <w:szCs w:val="28"/>
         </w:rPr>
@@ -403,23 +403,7 @@
           <w:sz w:val="28"/>
           <w:szCs w:val="28"/>
         </w:rPr>
-        <w:t>将检测结果按固定格式保存为离线文件（文件格式</w:t>
-      </w:r>
-      <w:r>
-        <w:rPr>
-          <w:rFonts w:ascii="Times New Roman" w:hAnsi="Times New Roman" w:cs="Times New Roman" w:hint="eastAsia"/>
-          <w:sz w:val="28"/>
-          <w:szCs w:val="28"/>
-        </w:rPr>
-        <w:t>参考文档后半部分</w:t>
-      </w:r>
-      <w:r>
-        <w:rPr>
-          <w:rFonts w:ascii="Times New Roman" w:hAnsi="Times New Roman" w:cs="Times New Roman" w:hint="eastAsia"/>
-          <w:sz w:val="28"/>
-          <w:szCs w:val="28"/>
-        </w:rPr>
-        <w:t>）</w:t>
+        <w:t>将检测结果按固定格式保存为离线文件（文件格式参考文档后半部分）</w:t>
       </w:r>
     </w:p>
     <w:p>
@@ -428,7 +412,7 @@
         <w:spacing w:line="400" w:lineRule="exact"/>
         <w:ind w:leftChars="600" w:left="1260" w:firstLineChars="0" w:firstLine="0"/>
         <w:rPr>
-          <w:rFonts w:ascii="Times New Roman" w:hAnsi="Times New Roman" w:cs="Times New Roman" w:hint="eastAsia"/>
+          <w:rFonts w:ascii="Times New Roman" w:hAnsi="Times New Roman" w:cs="Times New Roman"/>
           <w:sz w:val="28"/>
           <w:szCs w:val="28"/>
         </w:rPr>
@@ -460,11 +444,11 @@
       <w:proofErr w:type="spellStart"/>
       <w:r>
         <w:rPr>
-          <w:rFonts w:ascii="Times New Roman" w:hAnsi="Times New Roman" w:cs="Times New Roman" w:hint="eastAsia"/>
-          <w:sz w:val="28"/>
-          <w:szCs w:val="28"/>
-        </w:rPr>
-        <w:t>sensor_data</w:t>
+          <w:rFonts w:ascii="Times New Roman" w:hAnsi="Times New Roman" w:cs="Times New Roman"/>
+          <w:sz w:val="28"/>
+          <w:szCs w:val="28"/>
+        </w:rPr>
+        <w:t>map_element_inputs</w:t>
       </w:r>
       <w:proofErr w:type="spellEnd"/>
       <w:r>
@@ -490,7 +474,7 @@
         <w:spacing w:line="400" w:lineRule="exact"/>
         <w:ind w:firstLineChars="0" w:firstLine="0"/>
         <w:rPr>
-          <w:rFonts w:ascii="Times New Roman" w:hAnsi="Times New Roman" w:cs="Times New Roman" w:hint="eastAsia"/>
+          <w:rFonts w:ascii="Times New Roman" w:hAnsi="Times New Roman" w:cs="Times New Roman"/>
           <w:sz w:val="28"/>
           <w:szCs w:val="28"/>
         </w:rPr>
@@ -510,7 +494,7 @@
         <w:spacing w:line="400" w:lineRule="exact"/>
         <w:ind w:leftChars="600" w:left="1260" w:firstLineChars="0" w:firstLine="0"/>
         <w:rPr>
-          <w:rFonts w:ascii="Times New Roman" w:hAnsi="Times New Roman" w:cs="Times New Roman" w:hint="eastAsia"/>
+          <w:rFonts w:ascii="Times New Roman" w:hAnsi="Times New Roman" w:cs="Times New Roman"/>
           <w:sz w:val="28"/>
           <w:szCs w:val="28"/>
         </w:rPr>
@@ -582,7 +566,7 @@
         <w:spacing w:line="400" w:lineRule="exact"/>
         <w:ind w:leftChars="600" w:left="1260" w:firstLineChars="0" w:firstLine="0"/>
         <w:rPr>
-          <w:rFonts w:ascii="Times New Roman" w:hAnsi="Times New Roman" w:cs="Times New Roman" w:hint="eastAsia"/>
+          <w:rFonts w:ascii="Times New Roman" w:hAnsi="Times New Roman" w:cs="Times New Roman"/>
           <w:sz w:val="28"/>
           <w:szCs w:val="28"/>
         </w:rPr>
@@ -601,24 +585,34 @@
           <w:sz w:val="28"/>
           <w:szCs w:val="28"/>
         </w:rPr>
-        <w:t>运行完成后生成</w:t>
-      </w:r>
-      <w:r>
-        <w:rPr>
-          <w:rFonts w:ascii="Times New Roman" w:hAnsi="Times New Roman" w:cs="Times New Roman" w:hint="eastAsia"/>
-          <w:sz w:val="28"/>
-          <w:szCs w:val="28"/>
-        </w:rPr>
-        <w:t>[element]-</w:t>
+        <w:t>运行完成后</w:t>
+      </w:r>
+      <w:r>
+        <w:rPr>
+          <w:rFonts w:ascii="Times New Roman" w:hAnsi="Times New Roman" w:cs="Times New Roman" w:hint="eastAsia"/>
+          <w:sz w:val="28"/>
+          <w:szCs w:val="28"/>
+        </w:rPr>
+        <w:t>生成</w:t>
+      </w:r>
+      <w:bookmarkStart w:id="0" w:name="_GoBack"/>
+      <w:bookmarkEnd w:id="0"/>
+      <w:r>
+        <w:rPr>
+          <w:rFonts w:ascii="Times New Roman" w:hAnsi="Times New Roman" w:cs="Times New Roman" w:hint="eastAsia"/>
+          <w:sz w:val="28"/>
+          <w:szCs w:val="28"/>
+        </w:rPr>
+        <w:t>在</w:t>
       </w:r>
       <w:proofErr w:type="spellStart"/>
       <w:r>
         <w:rPr>
-          <w:rFonts w:ascii="Times New Roman" w:hAnsi="Times New Roman" w:cs="Times New Roman" w:hint="eastAsia"/>
-          <w:sz w:val="28"/>
-          <w:szCs w:val="28"/>
-        </w:rPr>
-        <w:t>yy</w:t>
+          <w:rFonts w:ascii="Times New Roman" w:hAnsi="Times New Roman" w:cs="Times New Roman"/>
+          <w:sz w:val="28"/>
+          <w:szCs w:val="28"/>
+        </w:rPr>
+        <w:t>map_element_outputs</w:t>
       </w:r>
       <w:proofErr w:type="spellEnd"/>
       <w:r>
@@ -627,7 +621,23 @@
           <w:sz w:val="28"/>
           <w:szCs w:val="28"/>
         </w:rPr>
-        <w:t>-mm-</w:t>
+        <w:t>文件</w:t>
+      </w:r>
+      <w:r>
+        <w:rPr>
+          <w:rFonts w:ascii="Times New Roman" w:hAnsi="Times New Roman" w:cs="Times New Roman" w:hint="eastAsia"/>
+          <w:sz w:val="28"/>
+          <w:szCs w:val="28"/>
+        </w:rPr>
+        <w:t>夹中后缀名为</w:t>
+      </w:r>
+      <w:r>
+        <w:rPr>
+          <w:rFonts w:ascii="Times New Roman" w:hAnsi="Times New Roman" w:cs="Times New Roman" w:hint="eastAsia"/>
+          <w:sz w:val="28"/>
+          <w:szCs w:val="28"/>
+        </w:rPr>
+        <w:t>.</w:t>
       </w:r>
       <w:proofErr w:type="spellStart"/>
       <w:r>
@@ -636,7 +646,7 @@
           <w:sz w:val="28"/>
           <w:szCs w:val="28"/>
         </w:rPr>
-        <w:t>dd.osm</w:t>
+        <w:t>osm</w:t>
       </w:r>
       <w:proofErr w:type="spellEnd"/>
       <w:r>
@@ -645,7 +655,15 @@
           <w:sz w:val="28"/>
           <w:szCs w:val="28"/>
         </w:rPr>
-        <w:t>文件，该文件为</w:t>
+        <w:t>的</w:t>
+      </w:r>
+      <w:r>
+        <w:rPr>
+          <w:rFonts w:ascii="Times New Roman" w:hAnsi="Times New Roman" w:cs="Times New Roman" w:hint="eastAsia"/>
+          <w:sz w:val="28"/>
+          <w:szCs w:val="28"/>
+        </w:rPr>
+        <w:t>文件，为</w:t>
       </w:r>
       <w:r>
         <w:rPr>
@@ -663,6 +681,14 @@
         </w:rPr>
         <w:t>标准格式文件</w:t>
       </w:r>
+      <w:r>
+        <w:rPr>
+          <w:rFonts w:ascii="Times New Roman" w:hAnsi="Times New Roman" w:cs="Times New Roman" w:hint="eastAsia"/>
+          <w:sz w:val="28"/>
+          <w:szCs w:val="28"/>
+        </w:rPr>
+        <w:t>。</w:t>
+      </w:r>
     </w:p>
     <w:p>
       <w:pPr>
@@ -670,7 +696,7 @@
         <w:spacing w:line="400" w:lineRule="exact"/>
         <w:ind w:leftChars="600" w:left="1260" w:firstLineChars="0" w:firstLine="0"/>
         <w:rPr>
-          <w:rFonts w:ascii="Times New Roman" w:hAnsi="Times New Roman" w:cs="Times New Roman" w:hint="eastAsia"/>
+          <w:rFonts w:ascii="Times New Roman" w:hAnsi="Times New Roman" w:cs="Times New Roman"/>
           <w:sz w:val="28"/>
           <w:szCs w:val="28"/>
         </w:rPr>
@@ -729,35 +755,17 @@
           <w:sz w:val="28"/>
           <w:szCs w:val="28"/>
         </w:rPr>
-        <w:t>[element]-</w:t>
+        <w:t>*</w:t>
+      </w:r>
+      <w:r>
+        <w:rPr>
+          <w:rFonts w:ascii="Times New Roman" w:hAnsi="Times New Roman" w:cs="Times New Roman" w:hint="eastAsia"/>
+          <w:sz w:val="28"/>
+          <w:szCs w:val="28"/>
+        </w:rPr>
+        <w:t>.</w:t>
       </w:r>
       <w:proofErr w:type="spellStart"/>
-      <w:r>
-        <w:rPr>
-          <w:rFonts w:ascii="Times New Roman" w:hAnsi="Times New Roman" w:cs="Times New Roman" w:hint="eastAsia"/>
-          <w:sz w:val="28"/>
-          <w:szCs w:val="28"/>
-        </w:rPr>
-        <w:t>yy</w:t>
-      </w:r>
-      <w:proofErr w:type="spellEnd"/>
-      <w:r>
-        <w:rPr>
-          <w:rFonts w:ascii="Times New Roman" w:hAnsi="Times New Roman" w:cs="Times New Roman" w:hint="eastAsia"/>
-          <w:sz w:val="28"/>
-          <w:szCs w:val="28"/>
-        </w:rPr>
-        <w:t>-mm-</w:t>
-      </w:r>
-      <w:proofErr w:type="spellStart"/>
-      <w:r>
-        <w:rPr>
-          <w:rFonts w:ascii="Times New Roman" w:hAnsi="Times New Roman" w:cs="Times New Roman" w:hint="eastAsia"/>
-          <w:sz w:val="28"/>
-          <w:szCs w:val="28"/>
-        </w:rPr>
-        <w:t>dd.</w:t>
-      </w:r>
       <w:proofErr w:type="gramStart"/>
       <w:r>
         <w:rPr>
@@ -784,11 +792,63 @@
         <w:spacing w:line="400" w:lineRule="exact"/>
         <w:ind w:firstLineChars="0" w:firstLine="0"/>
         <w:rPr>
-          <w:rFonts w:ascii="Times New Roman" w:hAnsi="Times New Roman" w:cs="Times New Roman" w:hint="eastAsia"/>
-          <w:sz w:val="28"/>
-          <w:szCs w:val="28"/>
-        </w:rPr>
-      </w:pPr>
+          <w:rFonts w:ascii="Times New Roman" w:hAnsi="Times New Roman" w:cs="Times New Roman"/>
+          <w:sz w:val="28"/>
+          <w:szCs w:val="28"/>
+        </w:rPr>
+      </w:pPr>
+      <w:r>
+        <w:rPr>
+          <w:rFonts w:ascii="Times New Roman" w:hAnsi="Times New Roman" w:cs="Times New Roman" w:hint="eastAsia"/>
+          <w:sz w:val="28"/>
+          <w:szCs w:val="28"/>
+        </w:rPr>
+        <w:t>地图数据编辑</w:t>
+      </w:r>
+      <w:r>
+        <w:rPr>
+          <w:rFonts w:ascii="Times New Roman" w:hAnsi="Times New Roman" w:cs="Times New Roman" w:hint="eastAsia"/>
+          <w:sz w:val="28"/>
+          <w:szCs w:val="28"/>
+        </w:rPr>
+        <w:t>/</w:t>
+      </w:r>
+      <w:r>
+        <w:rPr>
+          <w:rFonts w:ascii="Times New Roman" w:hAnsi="Times New Roman" w:cs="Times New Roman" w:hint="eastAsia"/>
+          <w:sz w:val="28"/>
+          <w:szCs w:val="28"/>
+        </w:rPr>
+        <w:t>修改：</w:t>
+      </w:r>
+    </w:p>
+    <w:p>
+      <w:pPr>
+        <w:pStyle w:val="a3"/>
+        <w:spacing w:line="400" w:lineRule="exact"/>
+        <w:ind w:leftChars="600" w:left="1260" w:firstLineChars="0" w:firstLine="0"/>
+        <w:rPr>
+          <w:rFonts w:ascii="Times New Roman" w:hAnsi="Times New Roman" w:cs="Times New Roman"/>
+          <w:sz w:val="28"/>
+          <w:szCs w:val="28"/>
+        </w:rPr>
+      </w:pPr>
+      <w:r>
+        <w:rPr>
+          <w:rFonts w:ascii="Times New Roman" w:hAnsi="Times New Roman" w:cs="Times New Roman" w:hint="eastAsia"/>
+          <w:sz w:val="28"/>
+          <w:szCs w:val="28"/>
+        </w:rPr>
+        <w:t>1.</w:t>
+      </w:r>
+      <w:r>
+        <w:rPr>
+          <w:rFonts w:ascii="Times New Roman" w:hAnsi="Times New Roman" w:cs="Times New Roman" w:hint="eastAsia"/>
+          <w:sz w:val="28"/>
+          <w:szCs w:val="28"/>
+        </w:rPr>
+        <w:t>手动编辑</w:t>
+      </w:r>
       <w:r>
         <w:rPr>
           <w:rFonts w:ascii="Times New Roman" w:hAnsi="Times New Roman" w:cs="Times New Roman" w:hint="eastAsia"/>
@@ -803,7 +863,15 @@
           <w:sz w:val="28"/>
           <w:szCs w:val="28"/>
         </w:rPr>
-        <w:t>编辑</w:t>
+        <w:t>，</w:t>
+      </w:r>
+      <w:r>
+        <w:rPr>
+          <w:rFonts w:ascii="Times New Roman" w:hAnsi="Times New Roman" w:cs="Times New Roman" w:hint="eastAsia"/>
+          <w:sz w:val="28"/>
+          <w:szCs w:val="28"/>
+        </w:rPr>
+        <w:t>删除</w:t>
       </w:r>
       <w:r>
         <w:rPr>
@@ -819,15 +887,7 @@
           <w:sz w:val="28"/>
           <w:szCs w:val="28"/>
         </w:rPr>
-        <w:t>修改</w:t>
-      </w:r>
-      <w:r>
-        <w:rPr>
-          <w:rFonts w:ascii="Times New Roman" w:hAnsi="Times New Roman" w:cs="Times New Roman" w:hint="eastAsia"/>
-          <w:sz w:val="28"/>
-          <w:szCs w:val="28"/>
-        </w:rPr>
-        <w:t>：</w:t>
+        <w:t>调整地图节点</w:t>
       </w:r>
     </w:p>
     <w:p>
@@ -836,75 +896,7 @@
         <w:spacing w:line="400" w:lineRule="exact"/>
         <w:ind w:leftChars="600" w:left="1260" w:firstLineChars="0" w:firstLine="0"/>
         <w:rPr>
-          <w:rFonts w:ascii="Times New Roman" w:hAnsi="Times New Roman" w:cs="Times New Roman" w:hint="eastAsia"/>
-          <w:sz w:val="28"/>
-          <w:szCs w:val="28"/>
-        </w:rPr>
-      </w:pPr>
-      <w:r>
-        <w:rPr>
-          <w:rFonts w:ascii="Times New Roman" w:hAnsi="Times New Roman" w:cs="Times New Roman" w:hint="eastAsia"/>
-          <w:sz w:val="28"/>
-          <w:szCs w:val="28"/>
-        </w:rPr>
-        <w:t>1.</w:t>
-      </w:r>
-      <w:r>
-        <w:rPr>
-          <w:rFonts w:ascii="Times New Roman" w:hAnsi="Times New Roman" w:cs="Times New Roman" w:hint="eastAsia"/>
-          <w:sz w:val="28"/>
-          <w:szCs w:val="28"/>
-        </w:rPr>
-        <w:t>手动编辑</w:t>
-      </w:r>
-      <w:r>
-        <w:rPr>
-          <w:rFonts w:ascii="Times New Roman" w:hAnsi="Times New Roman" w:cs="Times New Roman" w:hint="eastAsia"/>
-          <w:sz w:val="28"/>
-          <w:szCs w:val="28"/>
-        </w:rPr>
-        <w:t>地图数据</w:t>
-      </w:r>
-      <w:r>
-        <w:rPr>
-          <w:rFonts w:ascii="Times New Roman" w:hAnsi="Times New Roman" w:cs="Times New Roman" w:hint="eastAsia"/>
-          <w:sz w:val="28"/>
-          <w:szCs w:val="28"/>
-        </w:rPr>
-        <w:t>，</w:t>
-      </w:r>
-      <w:r>
-        <w:rPr>
-          <w:rFonts w:ascii="Times New Roman" w:hAnsi="Times New Roman" w:cs="Times New Roman" w:hint="eastAsia"/>
-          <w:sz w:val="28"/>
-          <w:szCs w:val="28"/>
-        </w:rPr>
-        <w:t>删除</w:t>
-      </w:r>
-      <w:r>
-        <w:rPr>
-          <w:rFonts w:ascii="Times New Roman" w:hAnsi="Times New Roman" w:cs="Times New Roman" w:hint="eastAsia"/>
-          <w:sz w:val="28"/>
-          <w:szCs w:val="28"/>
-        </w:rPr>
-        <w:t>/</w:t>
-      </w:r>
-      <w:r>
-        <w:rPr>
-          <w:rFonts w:ascii="Times New Roman" w:hAnsi="Times New Roman" w:cs="Times New Roman" w:hint="eastAsia"/>
-          <w:sz w:val="28"/>
-          <w:szCs w:val="28"/>
-        </w:rPr>
-        <w:t>调整地图节点</w:t>
-      </w:r>
-    </w:p>
-    <w:p>
-      <w:pPr>
-        <w:pStyle w:val="a3"/>
-        <w:spacing w:line="400" w:lineRule="exact"/>
-        <w:ind w:leftChars="600" w:left="1260" w:firstLineChars="0" w:firstLine="0"/>
-        <w:rPr>
-          <w:rFonts w:ascii="Times New Roman" w:hAnsi="Times New Roman" w:cs="Times New Roman" w:hint="eastAsia"/>
+          <w:rFonts w:ascii="Times New Roman" w:hAnsi="Times New Roman" w:cs="Times New Roman"/>
           <w:sz w:val="28"/>
           <w:szCs w:val="28"/>
         </w:rPr>
@@ -933,7 +925,7 @@
         <w:ind w:leftChars="600" w:left="1260" w:firstLineChars="0" w:firstLine="0"/>
         <w:jc w:val="left"/>
         <w:rPr>
-          <w:rFonts w:ascii="Times New Roman" w:hAnsi="Times New Roman" w:cs="Times New Roman" w:hint="eastAsia"/>
+          <w:rFonts w:ascii="Times New Roman" w:hAnsi="Times New Roman" w:cs="Times New Roman"/>
           <w:sz w:val="28"/>
           <w:szCs w:val="28"/>
         </w:rPr>
@@ -1004,7 +996,7 @@
         <w:ind w:leftChars="600" w:left="1260" w:firstLineChars="0" w:firstLine="0"/>
         <w:jc w:val="left"/>
         <w:rPr>
-          <w:rFonts w:ascii="Times New Roman" w:hAnsi="Times New Roman" w:cs="Times New Roman" w:hint="eastAsia"/>
+          <w:rFonts w:ascii="Times New Roman" w:hAnsi="Times New Roman" w:cs="Times New Roman"/>
           <w:sz w:val="28"/>
           <w:szCs w:val="28"/>
         </w:rPr>
@@ -1020,7 +1012,7 @@
         <w:spacing w:line="400" w:lineRule="exact"/>
         <w:ind w:firstLineChars="0"/>
         <w:rPr>
-          <w:rFonts w:ascii="Times New Roman" w:hAnsi="Times New Roman" w:cs="Times New Roman" w:hint="eastAsia"/>
+          <w:rFonts w:ascii="Times New Roman" w:hAnsi="Times New Roman" w:cs="Times New Roman"/>
           <w:b/>
           <w:sz w:val="28"/>
           <w:szCs w:val="28"/>
@@ -1042,10 +1034,64 @@
           <w:sz w:val="28"/>
           <w:szCs w:val="28"/>
         </w:rPr>
-        <w:t>，请参考：</w:t>
-      </w:r>
-      <w:bookmarkStart w:id="0" w:name="_GoBack"/>
-      <w:bookmarkEnd w:id="0"/>
+        <w:t>，请参考</w:t>
+      </w:r>
+      <w:r>
+        <w:rPr>
+          <w:rFonts w:ascii="Times New Roman" w:hAnsi="Times New Roman" w:cs="Times New Roman" w:hint="eastAsia"/>
+          <w:b/>
+          <w:sz w:val="28"/>
+          <w:szCs w:val="28"/>
+        </w:rPr>
+        <w:t>（位于</w:t>
+      </w:r>
+      <w:r>
+        <w:rPr>
+          <w:rFonts w:ascii="Times New Roman" w:hAnsi="Times New Roman" w:cs="Times New Roman"/>
+          <w:b/>
+          <w:sz w:val="28"/>
+          <w:szCs w:val="28"/>
+        </w:rPr>
+        <w:t>samples\</w:t>
+      </w:r>
+      <w:proofErr w:type="spellStart"/>
+      <w:r>
+        <w:rPr>
+          <w:rFonts w:ascii="Times New Roman" w:hAnsi="Times New Roman" w:cs="Times New Roman"/>
+          <w:b/>
+          <w:sz w:val="28"/>
+          <w:szCs w:val="28"/>
+        </w:rPr>
+        <w:t>input_samples</w:t>
+      </w:r>
+      <w:proofErr w:type="spellEnd"/>
+      <w:r>
+        <w:rPr>
+          <w:rFonts w:ascii="Times New Roman" w:hAnsi="Times New Roman" w:cs="Times New Roman"/>
+          <w:b/>
+          <w:sz w:val="28"/>
+          <w:szCs w:val="28"/>
+        </w:rPr>
+        <w:t>文件夹下</w:t>
+      </w:r>
+      <w:r>
+        <w:rPr>
+          <w:rFonts w:ascii="Times New Roman" w:hAnsi="Times New Roman" w:cs="Times New Roman" w:hint="eastAsia"/>
+          <w:b/>
+          <w:sz w:val="28"/>
+          <w:szCs w:val="28"/>
+        </w:rPr>
+        <w:t>）</w:t>
+      </w:r>
+      <w:r>
+        <w:rPr>
+          <w:rFonts w:ascii="Times New Roman" w:hAnsi="Times New Roman" w:cs="Times New Roman" w:hint="eastAsia"/>
+          <w:b/>
+          <w:sz w:val="28"/>
+          <w:szCs w:val="28"/>
+        </w:rPr>
+        <w:t>：</w:t>
+      </w:r>
     </w:p>
     <w:p>
       <w:pPr>
@@ -1054,7 +1100,7 @@
         <w:ind w:leftChars="600" w:left="1260" w:firstLineChars="0" w:firstLine="0"/>
         <w:jc w:val="left"/>
         <w:rPr>
-          <w:rFonts w:ascii="Times New Roman" w:hAnsi="Times New Roman" w:cs="Times New Roman" w:hint="eastAsia"/>
+          <w:rFonts w:ascii="Times New Roman" w:hAnsi="Times New Roman" w:cs="Times New Roman"/>
           <w:sz w:val="28"/>
           <w:szCs w:val="28"/>
         </w:rPr>
@@ -1117,7 +1163,7 @@
         <w:ind w:leftChars="600" w:left="1260" w:firstLineChars="0" w:firstLine="0"/>
         <w:jc w:val="left"/>
         <w:rPr>
-          <w:rFonts w:ascii="Times New Roman" w:hAnsi="Times New Roman" w:cs="Times New Roman" w:hint="eastAsia"/>
+          <w:rFonts w:ascii="Times New Roman" w:hAnsi="Times New Roman" w:cs="Times New Roman"/>
           <w:sz w:val="28"/>
           <w:szCs w:val="28"/>
         </w:rPr>
@@ -1162,15 +1208,7 @@
           <w:sz w:val="28"/>
           <w:szCs w:val="28"/>
         </w:rPr>
-        <w:t>车道线</w:t>
-      </w:r>
-      <w:r>
-        <w:rPr>
-          <w:rFonts w:ascii="Times New Roman" w:hAnsi="Times New Roman" w:cs="Times New Roman" w:hint="eastAsia"/>
-          <w:sz w:val="28"/>
-          <w:szCs w:val="28"/>
-        </w:rPr>
-        <w:t>格式样例</w:t>
+        <w:t>车道线格式样例</w:t>
       </w:r>
     </w:p>
     <w:p>
@@ -1180,7 +1218,7 @@
         <w:ind w:leftChars="600" w:left="1260" w:firstLineChars="0" w:firstLine="0"/>
         <w:jc w:val="left"/>
         <w:rPr>
-          <w:rFonts w:ascii="Times New Roman" w:hAnsi="Times New Roman" w:cs="Times New Roman" w:hint="eastAsia"/>
+          <w:rFonts w:ascii="Times New Roman" w:hAnsi="Times New Roman" w:cs="Times New Roman"/>
           <w:sz w:val="28"/>
           <w:szCs w:val="28"/>
         </w:rPr>
@@ -1243,7 +1281,7 @@
         <w:ind w:leftChars="600" w:left="1260" w:firstLineChars="0" w:firstLine="0"/>
         <w:jc w:val="left"/>
         <w:rPr>
-          <w:rFonts w:ascii="Times New Roman" w:hAnsi="Times New Roman" w:cs="Times New Roman" w:hint="eastAsia"/>
+          <w:rFonts w:ascii="Times New Roman" w:hAnsi="Times New Roman" w:cs="Times New Roman"/>
           <w:sz w:val="28"/>
           <w:szCs w:val="28"/>
         </w:rPr>
@@ -1290,7 +1328,7 @@
         <w:ind w:leftChars="600" w:left="1260" w:firstLineChars="0" w:firstLine="0"/>
         <w:jc w:val="left"/>
         <w:rPr>
-          <w:rFonts w:ascii="Times New Roman" w:hAnsi="Times New Roman" w:cs="Times New Roman" w:hint="eastAsia"/>
+          <w:rFonts w:ascii="Times New Roman" w:hAnsi="Times New Roman" w:cs="Times New Roman"/>
           <w:sz w:val="28"/>
           <w:szCs w:val="28"/>
         </w:rPr>
@@ -1336,7 +1374,7 @@
         <w:spacing w:line="400" w:lineRule="exact"/>
         <w:ind w:left="360" w:firstLineChars="0" w:firstLine="0"/>
         <w:rPr>
-          <w:rFonts w:ascii="Times New Roman" w:hAnsi="Times New Roman" w:cs="Times New Roman" w:hint="eastAsia"/>
+          <w:rFonts w:ascii="Times New Roman" w:hAnsi="Times New Roman" w:cs="Times New Roman"/>
           <w:sz w:val="28"/>
           <w:szCs w:val="28"/>
         </w:rPr>
@@ -1348,7 +1386,7 @@
         <w:spacing w:line="400" w:lineRule="exact"/>
         <w:ind w:firstLineChars="0" w:firstLine="0"/>
         <w:rPr>
-          <w:rFonts w:ascii="Times New Roman" w:hAnsi="Times New Roman" w:cs="Times New Roman" w:hint="eastAsia"/>
+          <w:rFonts w:ascii="Times New Roman" w:hAnsi="Times New Roman" w:cs="Times New Roman"/>
           <w:sz w:val="28"/>
           <w:szCs w:val="28"/>
         </w:rPr>
